--- a/proposta-exemplo.docx
+++ b/proposta-exemplo.docx
@@ -197,527 +197,350 @@
         </w:rPr>
       </w:pPr>
     </w:p>
-    <w:tbl>
-      <w:tblPr/>
-      <w:tblGrid>
-        <w:gridCol w:w="1348"/>
-        <w:gridCol w:w="1651"/>
-        <w:gridCol w:w="1473"/>
-        <w:gridCol w:w="1357"/>
-        <w:gridCol w:w="1458"/>
-        <w:gridCol w:w="1207"/>
-      </w:tblGrid>
-      <w:tr>
-        <w:trPr>
-          <w:trHeight w:val="1" w:hRule="atLeast"/>
-          <w:jc w:val="left"/>
-        </w:trPr>
-        <w:tc>
-          <w:tcPr>
-            <w:tcW w:w="1348" w:type="dxa"/>
-            <w:tcBorders>
-              <w:top w:val="single" w:color="000000" w:sz="4"/>
-              <w:left w:val="single" w:color="000000" w:sz="4"/>
-              <w:bottom w:val="single" w:color="000000" w:sz="4"/>
-              <w:right w:val="single" w:color="000000" w:sz="4"/>
-            </w:tcBorders>
-            <w:shd w:color="000000" w:fill="ffffff" w:val="clear"/>
-            <w:tcMar>
-              <w:left w:w="108" w:type="dxa"/>
-              <w:right w:w="108" w:type="dxa"/>
-            </w:tcMar>
-            <w:vAlign w:val="top"/>
-          </w:tcPr>
-          <w:p>
-            <w:pPr>
-              <w:spacing w:before="0" w:after="0" w:line="240"/>
-              <w:ind w:right="0" w:left="0" w:firstLine="0"/>
-              <w:jc w:val="left"/>
-              <w:rPr>
-                <w:color w:val="auto"/>
-                <w:spacing w:val="0"/>
-                <w:position w:val="0"/>
-                <w:sz w:val="22"/>
-              </w:rPr>
-            </w:pPr>
-            <w:r>
-              <w:rPr>
-                <w:rFonts w:ascii="Aptos" w:hAnsi="Aptos" w:cs="Aptos" w:eastAsia="Aptos"/>
-                <w:b/>
-                <w:color w:val="auto"/>
-                <w:spacing w:val="0"/>
-                <w:position w:val="0"/>
-                <w:sz w:val="22"/>
-                <w:shd w:fill="auto" w:val="clear"/>
-              </w:rPr>
-              <w:t xml:space="preserve">Item</w:t>
-            </w:r>
-          </w:p>
-        </w:tc>
-        <w:tc>
-          <w:tcPr>
-            <w:tcW w:w="1651" w:type="dxa"/>
-            <w:tcBorders>
-              <w:top w:val="single" w:color="000000" w:sz="4"/>
-              <w:left w:val="single" w:color="000000" w:sz="4"/>
-              <w:bottom w:val="single" w:color="000000" w:sz="4"/>
-              <w:right w:val="single" w:color="000000" w:sz="4"/>
-            </w:tcBorders>
-            <w:shd w:color="000000" w:fill="ffffff" w:val="clear"/>
-            <w:tcMar>
-              <w:left w:w="108" w:type="dxa"/>
-              <w:right w:w="108" w:type="dxa"/>
-            </w:tcMar>
-            <w:vAlign w:val="top"/>
-          </w:tcPr>
-          <w:p>
-            <w:pPr>
-              <w:spacing w:before="0" w:after="0" w:line="240"/>
-              <w:ind w:right="0" w:left="0" w:firstLine="0"/>
-              <w:jc w:val="left"/>
-              <w:rPr>
-                <w:color w:val="auto"/>
-                <w:spacing w:val="0"/>
-                <w:position w:val="0"/>
-                <w:sz w:val="22"/>
-              </w:rPr>
-            </w:pPr>
-            <w:r>
-              <w:rPr>
-                <w:rFonts w:ascii="Aptos" w:hAnsi="Aptos" w:cs="Aptos" w:eastAsia="Aptos"/>
-                <w:b/>
-                <w:color w:val="auto"/>
-                <w:spacing w:val="0"/>
-                <w:position w:val="0"/>
-                <w:sz w:val="22"/>
-                <w:shd w:fill="auto" w:val="clear"/>
-              </w:rPr>
-              <w:t xml:space="preserve">Especificação</w:t>
-            </w:r>
-          </w:p>
-        </w:tc>
-        <w:tc>
-          <w:tcPr>
-            <w:tcW w:w="1473" w:type="dxa"/>
-            <w:tcBorders>
-              <w:top w:val="single" w:color="000000" w:sz="4"/>
-              <w:left w:val="single" w:color="000000" w:sz="4"/>
-              <w:bottom w:val="single" w:color="000000" w:sz="4"/>
-              <w:right w:val="single" w:color="000000" w:sz="4"/>
-            </w:tcBorders>
-            <w:shd w:color="000000" w:fill="ffffff" w:val="clear"/>
-            <w:tcMar>
-              <w:left w:w="108" w:type="dxa"/>
-              <w:right w:w="108" w:type="dxa"/>
-            </w:tcMar>
-            <w:vAlign w:val="top"/>
-          </w:tcPr>
-          <w:p>
-            <w:pPr>
-              <w:spacing w:before="0" w:after="0" w:line="240"/>
-              <w:ind w:right="0" w:left="0" w:firstLine="0"/>
-              <w:jc w:val="left"/>
-              <w:rPr>
-                <w:color w:val="auto"/>
-                <w:spacing w:val="0"/>
-                <w:position w:val="0"/>
-                <w:sz w:val="22"/>
-              </w:rPr>
-            </w:pPr>
-            <w:r>
-              <w:rPr>
-                <w:rFonts w:ascii="Aptos" w:hAnsi="Aptos" w:cs="Aptos" w:eastAsia="Aptos"/>
-                <w:b/>
-                <w:color w:val="auto"/>
-                <w:spacing w:val="0"/>
-                <w:position w:val="0"/>
-                <w:sz w:val="22"/>
-                <w:shd w:fill="auto" w:val="clear"/>
-              </w:rPr>
-              <w:t xml:space="preserve">Unidade</w:t>
-            </w:r>
-          </w:p>
-        </w:tc>
-        <w:tc>
-          <w:tcPr>
-            <w:tcW w:w="1357" w:type="dxa"/>
-            <w:tcBorders>
-              <w:top w:val="single" w:color="000000" w:sz="4"/>
-              <w:left w:val="single" w:color="000000" w:sz="4"/>
-              <w:bottom w:val="single" w:color="000000" w:sz="4"/>
-              <w:right w:val="single" w:color="000000" w:sz="4"/>
-            </w:tcBorders>
-            <w:shd w:color="000000" w:fill="ffffff" w:val="clear"/>
-            <w:tcMar>
-              <w:left w:w="108" w:type="dxa"/>
-              <w:right w:w="108" w:type="dxa"/>
-            </w:tcMar>
-            <w:vAlign w:val="top"/>
-          </w:tcPr>
-          <w:p>
-            <w:pPr>
-              <w:spacing w:before="0" w:after="0" w:line="240"/>
-              <w:ind w:right="0" w:left="0" w:firstLine="0"/>
-              <w:jc w:val="left"/>
-              <w:rPr>
-                <w:color w:val="auto"/>
-                <w:spacing w:val="0"/>
-                <w:position w:val="0"/>
-                <w:sz w:val="22"/>
-              </w:rPr>
-            </w:pPr>
-            <w:r>
-              <w:rPr>
-                <w:rFonts w:ascii="Aptos" w:hAnsi="Aptos" w:cs="Aptos" w:eastAsia="Aptos"/>
-                <w:b/>
-                <w:color w:val="auto"/>
-                <w:spacing w:val="0"/>
-                <w:position w:val="0"/>
-                <w:sz w:val="22"/>
-                <w:shd w:fill="auto" w:val="clear"/>
-              </w:rPr>
-              <w:t xml:space="preserve">Qtd Total</w:t>
-            </w:r>
-          </w:p>
-        </w:tc>
-        <w:tc>
-          <w:tcPr>
-            <w:tcW w:w="1458" w:type="dxa"/>
-            <w:tcBorders>
-              <w:top w:val="single" w:color="000000" w:sz="4"/>
-              <w:left w:val="single" w:color="000000" w:sz="4"/>
-              <w:bottom w:val="single" w:color="000000" w:sz="4"/>
-              <w:right w:val="single" w:color="000000" w:sz="4"/>
-            </w:tcBorders>
-            <w:shd w:color="000000" w:fill="ffffff" w:val="clear"/>
-            <w:tcMar>
-              <w:left w:w="108" w:type="dxa"/>
-              <w:right w:w="108" w:type="dxa"/>
-            </w:tcMar>
-            <w:vAlign w:val="top"/>
-          </w:tcPr>
-          <w:p>
-            <w:pPr>
-              <w:spacing w:before="0" w:after="0" w:line="240"/>
-              <w:ind w:right="0" w:left="0" w:firstLine="0"/>
-              <w:jc w:val="left"/>
-              <w:rPr>
-                <w:color w:val="auto"/>
-                <w:spacing w:val="0"/>
-                <w:position w:val="0"/>
-                <w:sz w:val="22"/>
-              </w:rPr>
-            </w:pPr>
-            <w:r>
-              <w:rPr>
-                <w:rFonts w:ascii="Aptos" w:hAnsi="Aptos" w:cs="Aptos" w:eastAsia="Aptos"/>
-                <w:b/>
-                <w:color w:val="auto"/>
-                <w:spacing w:val="0"/>
-                <w:position w:val="0"/>
-                <w:sz w:val="22"/>
-                <w:shd w:fill="auto" w:val="clear"/>
-              </w:rPr>
-              <w:t xml:space="preserve">Valor Unitário</w:t>
-            </w:r>
-          </w:p>
-        </w:tc>
-        <w:tc>
-          <w:tcPr>
-            <w:tcW w:w="1207" w:type="dxa"/>
-            <w:tcBorders>
-              <w:top w:val="single" w:color="000000" w:sz="4"/>
-              <w:left w:val="single" w:color="000000" w:sz="4"/>
-              <w:bottom w:val="single" w:color="000000" w:sz="4"/>
-              <w:right w:val="single" w:color="000000" w:sz="4"/>
-            </w:tcBorders>
-            <w:shd w:color="000000" w:fill="ffffff" w:val="clear"/>
-            <w:tcMar>
-              <w:left w:w="108" w:type="dxa"/>
-              <w:right w:w="108" w:type="dxa"/>
-            </w:tcMar>
-            <w:vAlign w:val="top"/>
-          </w:tcPr>
-          <w:p>
-            <w:pPr>
-              <w:spacing w:before="0" w:after="0" w:line="240"/>
-              <w:ind w:right="0" w:left="0" w:firstLine="0"/>
-              <w:jc w:val="left"/>
-              <w:rPr>
-                <w:color w:val="auto"/>
-                <w:spacing w:val="0"/>
-                <w:position w:val="0"/>
-                <w:sz w:val="22"/>
-              </w:rPr>
-            </w:pPr>
-            <w:r>
-              <w:rPr>
-                <w:rFonts w:ascii="Aptos" w:hAnsi="Aptos" w:cs="Aptos" w:eastAsia="Aptos"/>
-                <w:b/>
-                <w:color w:val="auto"/>
-                <w:spacing w:val="0"/>
-                <w:position w:val="0"/>
-                <w:sz w:val="22"/>
-                <w:shd w:fill="auto" w:val="clear"/>
-              </w:rPr>
-              <w:t xml:space="preserve">Valor Total</w:t>
-            </w:r>
-          </w:p>
-        </w:tc>
-      </w:tr>
-      <w:tr>
-        <w:trPr>
-          <w:trHeight w:val="1" w:hRule="atLeast"/>
-          <w:jc w:val="left"/>
-        </w:trPr>
-        <w:tc>
-          <w:tcPr>
-            <w:tcW w:w="1348" w:type="dxa"/>
-            <w:tcBorders>
-              <w:top w:val="single" w:color="000000" w:sz="4"/>
-              <w:left w:val="single" w:color="000000" w:sz="4"/>
-              <w:bottom w:val="single" w:color="000000" w:sz="4"/>
-              <w:right w:val="single" w:color="000000" w:sz="4"/>
-            </w:tcBorders>
-            <w:shd w:color="000000" w:fill="ffffff" w:val="clear"/>
-            <w:tcMar>
-              <w:left w:w="108" w:type="dxa"/>
-              <w:right w:w="108" w:type="dxa"/>
-            </w:tcMar>
-            <w:vAlign w:val="top"/>
-          </w:tcPr>
-          <w:p>
-            <w:pPr>
-              <w:spacing w:before="0" w:after="0" w:line="240"/>
-              <w:ind w:right="0" w:left="0" w:firstLine="0"/>
-              <w:jc w:val="left"/>
-              <w:rPr>
-                <w:color w:val="auto"/>
-                <w:spacing w:val="0"/>
-                <w:position w:val="0"/>
-                <w:sz w:val="22"/>
-              </w:rPr>
-            </w:pPr>
-            <w:r>
-              <w:rPr>
-                <w:rFonts w:ascii="Aptos" w:hAnsi="Aptos" w:cs="Aptos" w:eastAsia="Aptos"/>
-                <w:color w:val="auto"/>
-                <w:spacing w:val="0"/>
-                <w:position w:val="0"/>
-                <w:sz w:val="22"/>
-                <w:shd w:fill="auto" w:val="clear"/>
-              </w:rPr>
-              <w:t xml:space="preserve">Cadeira</w:t>
-            </w:r>
-          </w:p>
-        </w:tc>
-        <w:tc>
-          <w:tcPr>
-            <w:tcW w:w="1651" w:type="dxa"/>
-            <w:tcBorders>
-              <w:top w:val="single" w:color="000000" w:sz="4"/>
-              <w:left w:val="single" w:color="000000" w:sz="4"/>
-              <w:bottom w:val="single" w:color="000000" w:sz="4"/>
-              <w:right w:val="single" w:color="000000" w:sz="4"/>
-            </w:tcBorders>
-            <w:shd w:color="000000" w:fill="ffffff" w:val="clear"/>
-            <w:tcMar>
-              <w:left w:w="108" w:type="dxa"/>
-              <w:right w:w="108" w:type="dxa"/>
-            </w:tcMar>
-            <w:vAlign w:val="top"/>
-          </w:tcPr>
-          <w:p>
-            <w:pPr>
-              <w:spacing w:before="0" w:after="0" w:line="240"/>
-              <w:ind w:right="0" w:left="0" w:firstLine="0"/>
-              <w:jc w:val="left"/>
-              <w:rPr>
-                <w:color w:val="auto"/>
-                <w:spacing w:val="0"/>
-                <w:position w:val="0"/>
-                <w:sz w:val="22"/>
-              </w:rPr>
-            </w:pPr>
-            <w:r>
-              <w:rPr>
-                <w:rFonts w:ascii="Aptos" w:hAnsi="Aptos" w:cs="Aptos" w:eastAsia="Aptos"/>
-                <w:color w:val="auto"/>
-                <w:spacing w:val="0"/>
-                <w:position w:val="0"/>
-                <w:sz w:val="22"/>
-                <w:shd w:fill="auto" w:val="clear"/>
-              </w:rPr>
-              <w:t xml:space="preserve">Preta, de X material.</w:t>
-            </w:r>
-          </w:p>
-        </w:tc>
-        <w:tc>
-          <w:tcPr>
-            <w:tcW w:w="1473" w:type="dxa"/>
-            <w:tcBorders>
-              <w:top w:val="single" w:color="000000" w:sz="4"/>
-              <w:left w:val="single" w:color="000000" w:sz="4"/>
-              <w:bottom w:val="single" w:color="000000" w:sz="4"/>
-              <w:right w:val="single" w:color="000000" w:sz="4"/>
-            </w:tcBorders>
-            <w:shd w:color="000000" w:fill="ffffff" w:val="clear"/>
-            <w:tcMar>
-              <w:left w:w="108" w:type="dxa"/>
-              <w:right w:w="108" w:type="dxa"/>
-            </w:tcMar>
-            <w:vAlign w:val="top"/>
-          </w:tcPr>
-          <w:p>
-            <w:pPr>
-              <w:spacing w:before="0" w:after="0" w:line="240"/>
-              <w:ind w:right="0" w:left="0" w:firstLine="0"/>
-              <w:jc w:val="left"/>
-              <w:rPr>
-                <w:color w:val="auto"/>
-                <w:spacing w:val="0"/>
-                <w:position w:val="0"/>
-                <w:sz w:val="22"/>
-              </w:rPr>
-            </w:pPr>
-            <w:r>
-              <w:rPr>
-                <w:rFonts w:ascii="Aptos" w:hAnsi="Aptos" w:cs="Aptos" w:eastAsia="Aptos"/>
-                <w:color w:val="auto"/>
-                <w:spacing w:val="0"/>
-                <w:position w:val="0"/>
-                <w:sz w:val="22"/>
-                <w:shd w:fill="auto" w:val="clear"/>
-              </w:rPr>
-              <w:t xml:space="preserve">Unidade</w:t>
-            </w:r>
-          </w:p>
-        </w:tc>
-        <w:tc>
-          <w:tcPr>
-            <w:tcW w:w="1357" w:type="dxa"/>
-            <w:tcBorders>
-              <w:top w:val="single" w:color="000000" w:sz="4"/>
-              <w:left w:val="single" w:color="000000" w:sz="4"/>
-              <w:bottom w:val="single" w:color="000000" w:sz="4"/>
-              <w:right w:val="single" w:color="000000" w:sz="4"/>
-            </w:tcBorders>
-            <w:shd w:color="000000" w:fill="ffffff" w:val="clear"/>
-            <w:tcMar>
-              <w:left w:w="108" w:type="dxa"/>
-              <w:right w:w="108" w:type="dxa"/>
-            </w:tcMar>
-            <w:vAlign w:val="top"/>
-          </w:tcPr>
-          <w:p>
-            <w:pPr>
-              <w:spacing w:before="0" w:after="0" w:line="240"/>
-              <w:ind w:right="0" w:left="0" w:firstLine="0"/>
-              <w:jc w:val="left"/>
-              <w:rPr>
-                <w:color w:val="auto"/>
-                <w:spacing w:val="0"/>
-                <w:position w:val="0"/>
-                <w:sz w:val="22"/>
-              </w:rPr>
-            </w:pPr>
-            <w:r>
-              <w:rPr>
-                <w:rFonts w:ascii="Aptos" w:hAnsi="Aptos" w:cs="Aptos" w:eastAsia="Aptos"/>
-                <w:color w:val="auto"/>
-                <w:spacing w:val="0"/>
-                <w:position w:val="0"/>
-                <w:sz w:val="22"/>
-                <w:shd w:fill="auto" w:val="clear"/>
-              </w:rPr>
-              <w:t xml:space="preserve">30</w:t>
-            </w:r>
-          </w:p>
-        </w:tc>
-        <w:tc>
-          <w:tcPr>
-            <w:tcW w:w="1458" w:type="dxa"/>
-            <w:tcBorders>
-              <w:top w:val="single" w:color="000000" w:sz="4"/>
-              <w:left w:val="single" w:color="000000" w:sz="4"/>
-              <w:bottom w:val="single" w:color="000000" w:sz="4"/>
-              <w:right w:val="single" w:color="000000" w:sz="4"/>
-            </w:tcBorders>
-            <w:shd w:color="000000" w:fill="ffffff" w:val="clear"/>
-            <w:tcMar>
-              <w:left w:w="108" w:type="dxa"/>
-              <w:right w:w="108" w:type="dxa"/>
-            </w:tcMar>
-            <w:vAlign w:val="top"/>
-          </w:tcPr>
-          <w:p>
-            <w:pPr>
-              <w:spacing w:before="0" w:after="0" w:line="240"/>
-              <w:ind w:right="0" w:left="0" w:firstLine="0"/>
-              <w:jc w:val="left"/>
-              <w:rPr>
-                <w:color w:val="auto"/>
-                <w:spacing w:val="0"/>
-                <w:position w:val="0"/>
-                <w:sz w:val="22"/>
-              </w:rPr>
-            </w:pPr>
-            <w:r>
-              <w:rPr>
-                <w:rFonts w:ascii="Aptos" w:hAnsi="Aptos" w:cs="Aptos" w:eastAsia="Aptos"/>
-                <w:color w:val="auto"/>
-                <w:spacing w:val="0"/>
-                <w:position w:val="0"/>
-                <w:sz w:val="22"/>
-                <w:shd w:fill="auto" w:val="clear"/>
-              </w:rPr>
-              <w:t xml:space="preserve">100</w:t>
-            </w:r>
-          </w:p>
-        </w:tc>
-        <w:tc>
-          <w:tcPr>
-            <w:tcW w:w="1207" w:type="dxa"/>
-            <w:tcBorders>
-              <w:top w:val="single" w:color="000000" w:sz="4"/>
-              <w:left w:val="single" w:color="000000" w:sz="4"/>
-              <w:bottom w:val="single" w:color="000000" w:sz="4"/>
-              <w:right w:val="single" w:color="000000" w:sz="4"/>
-            </w:tcBorders>
-            <w:shd w:color="000000" w:fill="ffffff" w:val="clear"/>
-            <w:tcMar>
-              <w:left w:w="108" w:type="dxa"/>
-              <w:right w:w="108" w:type="dxa"/>
-            </w:tcMar>
-            <w:vAlign w:val="top"/>
-          </w:tcPr>
-          <w:p>
-            <w:pPr>
-              <w:spacing w:before="0" w:after="0" w:line="240"/>
-              <w:ind w:right="0" w:left="0" w:firstLine="0"/>
-              <w:jc w:val="left"/>
-              <w:rPr>
-                <w:color w:val="auto"/>
-                <w:spacing w:val="0"/>
-                <w:position w:val="0"/>
-                <w:sz w:val="22"/>
-              </w:rPr>
-            </w:pPr>
-            <w:r>
-              <w:rPr>
-                <w:rFonts w:ascii="Aptos" w:hAnsi="Aptos" w:cs="Aptos" w:eastAsia="Aptos"/>
-                <w:color w:val="auto"/>
-                <w:spacing w:val="0"/>
-                <w:position w:val="0"/>
-                <w:sz w:val="22"/>
-                <w:shd w:fill="auto" w:val="clear"/>
-              </w:rPr>
-              <w:t xml:space="preserve">3000</w:t>
-            </w:r>
-          </w:p>
-        </w:tc>
-      </w:tr>
-    </w:tbl>
+    <w:p>
+      <w:pPr>
+        <w:spacing w:before="0" w:after="0" w:line="240"/>
+        <w:ind w:right="0" w:left="0" w:firstLine="0"/>
+        <w:jc w:val="left"/>
+        <w:rPr>
+          <w:rFonts w:ascii="Aptos" w:hAnsi="Aptos" w:cs="Aptos" w:eastAsia="Aptos"/>
+          <w:color w:val="auto"/>
+          <w:spacing w:val="0"/>
+          <w:position w:val="0"/>
+          <w:sz w:val="22"/>
+          <w:shd w:fill="auto" w:val="clear"/>
+        </w:rPr>
+      </w:pPr>
+    </w:p>
+    <w:p>
+      <w:pPr>
+        <w:spacing w:before="0" w:after="0" w:line="240"/>
+        <w:ind w:right="0" w:left="0" w:firstLine="0"/>
+        <w:jc w:val="left"/>
+        <w:rPr>
+          <w:rFonts w:ascii="Aptos" w:hAnsi="Aptos" w:cs="Aptos" w:eastAsia="Aptos"/>
+          <w:b/>
+          <w:color w:val="auto"/>
+          <w:spacing w:val="0"/>
+          <w:position w:val="0"/>
+          <w:sz w:val="22"/>
+          <w:shd w:fill="auto" w:val="clear"/>
+        </w:rPr>
+      </w:pPr>
+      <w:r>
+        <w:rPr>
+          <w:rFonts w:ascii="Aptos" w:hAnsi="Aptos" w:cs="Aptos" w:eastAsia="Aptos"/>
+          <w:b/>
+          <w:color w:val="auto"/>
+          <w:spacing w:val="0"/>
+          <w:position w:val="0"/>
+          <w:sz w:val="22"/>
+          <w:shd w:fill="auto" w:val="clear"/>
+        </w:rPr>
+        <w:t xml:space="preserve">Item: </w:t>
+      </w:r>
+      <w:r>
+        <w:rPr>
+          <w:rFonts w:ascii="Aptos" w:hAnsi="Aptos" w:cs="Aptos" w:eastAsia="Aptos"/>
+          <w:color w:val="auto"/>
+          <w:spacing w:val="0"/>
+          <w:position w:val="0"/>
+          <w:sz w:val="22"/>
+          <w:shd w:fill="auto" w:val="clear"/>
+        </w:rPr>
+        <w:t xml:space="preserve">Cadeira</w:t>
+      </w:r>
+    </w:p>
+    <w:p>
+      <w:pPr>
+        <w:spacing w:before="0" w:after="0" w:line="240"/>
+        <w:ind w:right="0" w:left="0" w:firstLine="0"/>
+        <w:jc w:val="left"/>
+        <w:rPr>
+          <w:rFonts w:ascii="Aptos" w:hAnsi="Aptos" w:cs="Aptos" w:eastAsia="Aptos"/>
+          <w:b/>
+          <w:color w:val="auto"/>
+          <w:spacing w:val="0"/>
+          <w:position w:val="0"/>
+          <w:sz w:val="22"/>
+          <w:shd w:fill="auto" w:val="clear"/>
+        </w:rPr>
+      </w:pPr>
+    </w:p>
+    <w:p>
+      <w:pPr>
+        <w:spacing w:before="0" w:after="0" w:line="240"/>
+        <w:ind w:right="0" w:left="0" w:firstLine="0"/>
+        <w:jc w:val="left"/>
+        <w:rPr>
+          <w:rFonts w:ascii="Aptos" w:hAnsi="Aptos" w:cs="Aptos" w:eastAsia="Aptos"/>
+          <w:b/>
+          <w:color w:val="auto"/>
+          <w:spacing w:val="0"/>
+          <w:position w:val="0"/>
+          <w:sz w:val="22"/>
+          <w:shd w:fill="auto" w:val="clear"/>
+        </w:rPr>
+      </w:pPr>
+      <w:r>
+        <w:rPr>
+          <w:rFonts w:ascii="Aptos" w:hAnsi="Aptos" w:cs="Aptos" w:eastAsia="Aptos"/>
+          <w:b/>
+          <w:color w:val="auto"/>
+          <w:spacing w:val="0"/>
+          <w:position w:val="0"/>
+          <w:sz w:val="22"/>
+          <w:shd w:fill="auto" w:val="clear"/>
+        </w:rPr>
+        <w:t xml:space="preserve">Especificação: </w:t>
+      </w:r>
+      <w:r>
+        <w:rPr>
+          <w:rFonts w:ascii="Aptos" w:hAnsi="Aptos" w:cs="Aptos" w:eastAsia="Aptos"/>
+          <w:color w:val="auto"/>
+          <w:spacing w:val="0"/>
+          <w:position w:val="0"/>
+          <w:sz w:val="22"/>
+          <w:shd w:fill="auto" w:val="clear"/>
+        </w:rPr>
+        <w:t xml:space="preserve">Preta, de X material.</w:t>
+      </w:r>
+    </w:p>
+    <w:p>
+      <w:pPr>
+        <w:spacing w:before="0" w:after="0" w:line="240"/>
+        <w:ind w:right="0" w:left="0" w:firstLine="0"/>
+        <w:jc w:val="left"/>
+        <w:rPr>
+          <w:rFonts w:ascii="Aptos" w:hAnsi="Aptos" w:cs="Aptos" w:eastAsia="Aptos"/>
+          <w:b/>
+          <w:color w:val="auto"/>
+          <w:spacing w:val="0"/>
+          <w:position w:val="0"/>
+          <w:sz w:val="22"/>
+          <w:shd w:fill="auto" w:val="clear"/>
+        </w:rPr>
+      </w:pPr>
+    </w:p>
+    <w:p>
+      <w:pPr>
+        <w:spacing w:before="0" w:after="0" w:line="240"/>
+        <w:ind w:right="0" w:left="0" w:firstLine="0"/>
+        <w:jc w:val="left"/>
+        <w:rPr>
+          <w:rFonts w:ascii="Aptos" w:hAnsi="Aptos" w:cs="Aptos" w:eastAsia="Aptos"/>
+          <w:b/>
+          <w:color w:val="auto"/>
+          <w:spacing w:val="0"/>
+          <w:position w:val="0"/>
+          <w:sz w:val="22"/>
+          <w:shd w:fill="auto" w:val="clear"/>
+        </w:rPr>
+      </w:pPr>
+      <w:r>
+        <w:rPr>
+          <w:rFonts w:ascii="Aptos" w:hAnsi="Aptos" w:cs="Aptos" w:eastAsia="Aptos"/>
+          <w:b/>
+          <w:color w:val="auto"/>
+          <w:spacing w:val="0"/>
+          <w:position w:val="0"/>
+          <w:sz w:val="22"/>
+          <w:shd w:fill="auto" w:val="clear"/>
+        </w:rPr>
+        <w:t xml:space="preserve">Unidade: </w:t>
+      </w:r>
+      <w:r>
+        <w:rPr>
+          <w:rFonts w:ascii="Aptos" w:hAnsi="Aptos" w:cs="Aptos" w:eastAsia="Aptos"/>
+          <w:color w:val="auto"/>
+          <w:spacing w:val="0"/>
+          <w:position w:val="0"/>
+          <w:sz w:val="22"/>
+          <w:shd w:fill="auto" w:val="clear"/>
+        </w:rPr>
+        <w:t xml:space="preserve">Unidade</w:t>
+      </w:r>
+    </w:p>
+    <w:p>
+      <w:pPr>
+        <w:spacing w:before="0" w:after="0" w:line="240"/>
+        <w:ind w:right="0" w:left="0" w:firstLine="0"/>
+        <w:jc w:val="left"/>
+        <w:rPr>
+          <w:rFonts w:ascii="Aptos" w:hAnsi="Aptos" w:cs="Aptos" w:eastAsia="Aptos"/>
+          <w:b/>
+          <w:color w:val="auto"/>
+          <w:spacing w:val="0"/>
+          <w:position w:val="0"/>
+          <w:sz w:val="22"/>
+          <w:shd w:fill="auto" w:val="clear"/>
+        </w:rPr>
+      </w:pPr>
+    </w:p>
+    <w:p>
+      <w:pPr>
+        <w:spacing w:before="0" w:after="0" w:line="240"/>
+        <w:ind w:right="0" w:left="0" w:firstLine="0"/>
+        <w:jc w:val="left"/>
+        <w:rPr>
+          <w:rFonts w:ascii="Aptos" w:hAnsi="Aptos" w:cs="Aptos" w:eastAsia="Aptos"/>
+          <w:b/>
+          <w:color w:val="auto"/>
+          <w:spacing w:val="0"/>
+          <w:position w:val="0"/>
+          <w:sz w:val="22"/>
+          <w:shd w:fill="auto" w:val="clear"/>
+        </w:rPr>
+      </w:pPr>
+      <w:r>
+        <w:rPr>
+          <w:rFonts w:ascii="Aptos" w:hAnsi="Aptos" w:cs="Aptos" w:eastAsia="Aptos"/>
+          <w:b/>
+          <w:color w:val="auto"/>
+          <w:spacing w:val="0"/>
+          <w:position w:val="0"/>
+          <w:sz w:val="22"/>
+          <w:shd w:fill="auto" w:val="clear"/>
+        </w:rPr>
+        <w:t xml:space="preserve">Quantidade Total: </w:t>
+      </w:r>
+      <w:r>
+        <w:rPr>
+          <w:rFonts w:ascii="Aptos" w:hAnsi="Aptos" w:cs="Aptos" w:eastAsia="Aptos"/>
+          <w:color w:val="auto"/>
+          <w:spacing w:val="0"/>
+          <w:position w:val="0"/>
+          <w:sz w:val="22"/>
+          <w:shd w:fill="auto" w:val="clear"/>
+        </w:rPr>
+        <w:t xml:space="preserve">30</w:t>
+      </w:r>
+    </w:p>
+    <w:p>
+      <w:pPr>
+        <w:spacing w:before="0" w:after="0" w:line="240"/>
+        <w:ind w:right="0" w:left="0" w:firstLine="0"/>
+        <w:jc w:val="left"/>
+        <w:rPr>
+          <w:rFonts w:ascii="Aptos" w:hAnsi="Aptos" w:cs="Aptos" w:eastAsia="Aptos"/>
+          <w:b/>
+          <w:color w:val="auto"/>
+          <w:spacing w:val="0"/>
+          <w:position w:val="0"/>
+          <w:sz w:val="22"/>
+          <w:shd w:fill="auto" w:val="clear"/>
+        </w:rPr>
+      </w:pPr>
+    </w:p>
+    <w:p>
+      <w:pPr>
+        <w:spacing w:before="0" w:after="0" w:line="240"/>
+        <w:ind w:right="0" w:left="0" w:firstLine="0"/>
+        <w:jc w:val="left"/>
+        <w:rPr>
+          <w:rFonts w:ascii="Aptos" w:hAnsi="Aptos" w:cs="Aptos" w:eastAsia="Aptos"/>
+          <w:b/>
+          <w:color w:val="auto"/>
+          <w:spacing w:val="0"/>
+          <w:position w:val="0"/>
+          <w:sz w:val="22"/>
+          <w:shd w:fill="auto" w:val="clear"/>
+        </w:rPr>
+      </w:pPr>
+      <w:r>
+        <w:rPr>
+          <w:rFonts w:ascii="Aptos" w:hAnsi="Aptos" w:cs="Aptos" w:eastAsia="Aptos"/>
+          <w:b/>
+          <w:color w:val="auto"/>
+          <w:spacing w:val="0"/>
+          <w:position w:val="0"/>
+          <w:sz w:val="22"/>
+          <w:shd w:fill="auto" w:val="clear"/>
+        </w:rPr>
+        <w:t xml:space="preserve">Valor Unitário: </w:t>
+      </w:r>
+      <w:r>
+        <w:rPr>
+          <w:rFonts w:ascii="Aptos" w:hAnsi="Aptos" w:cs="Aptos" w:eastAsia="Aptos"/>
+          <w:color w:val="auto"/>
+          <w:spacing w:val="0"/>
+          <w:position w:val="0"/>
+          <w:sz w:val="22"/>
+          <w:shd w:fill="auto" w:val="clear"/>
+        </w:rPr>
+        <w:t xml:space="preserve">R$100</w:t>
+      </w:r>
+    </w:p>
+    <w:p>
+      <w:pPr>
+        <w:spacing w:before="0" w:after="0" w:line="240"/>
+        <w:ind w:right="0" w:left="0" w:firstLine="0"/>
+        <w:jc w:val="left"/>
+        <w:rPr>
+          <w:rFonts w:ascii="Aptos" w:hAnsi="Aptos" w:cs="Aptos" w:eastAsia="Aptos"/>
+          <w:b/>
+          <w:color w:val="auto"/>
+          <w:spacing w:val="0"/>
+          <w:position w:val="0"/>
+          <w:sz w:val="22"/>
+          <w:shd w:fill="auto" w:val="clear"/>
+        </w:rPr>
+      </w:pPr>
+    </w:p>
+    <w:p>
+      <w:pPr>
+        <w:spacing w:before="0" w:after="0" w:line="240"/>
+        <w:ind w:right="0" w:left="0" w:firstLine="0"/>
+        <w:jc w:val="left"/>
+        <w:rPr>
+          <w:rFonts w:ascii="Aptos" w:hAnsi="Aptos" w:cs="Aptos" w:eastAsia="Aptos"/>
+          <w:b/>
+          <w:color w:val="auto"/>
+          <w:spacing w:val="0"/>
+          <w:position w:val="0"/>
+          <w:sz w:val="22"/>
+          <w:shd w:fill="auto" w:val="clear"/>
+        </w:rPr>
+      </w:pPr>
+      <w:r>
+        <w:rPr>
+          <w:rFonts w:ascii="Aptos" w:hAnsi="Aptos" w:cs="Aptos" w:eastAsia="Aptos"/>
+          <w:b/>
+          <w:color w:val="auto"/>
+          <w:spacing w:val="0"/>
+          <w:position w:val="0"/>
+          <w:sz w:val="22"/>
+          <w:shd w:fill="auto" w:val="clear"/>
+        </w:rPr>
+        <w:t xml:space="preserve">Valor Total: </w:t>
+      </w:r>
+      <w:r>
+        <w:rPr>
+          <w:rFonts w:ascii="Aptos" w:hAnsi="Aptos" w:cs="Aptos" w:eastAsia="Aptos"/>
+          <w:color w:val="auto"/>
+          <w:spacing w:val="0"/>
+          <w:position w:val="0"/>
+          <w:sz w:val="22"/>
+          <w:shd w:fill="auto" w:val="clear"/>
+        </w:rPr>
+        <w:t xml:space="preserve">R$3000</w:t>
+      </w:r>
+    </w:p>
+    <w:p>
+      <w:pPr>
+        <w:spacing w:before="0" w:after="0" w:line="240"/>
+        <w:ind w:right="0" w:left="0" w:firstLine="0"/>
+        <w:jc w:val="left"/>
+        <w:rPr>
+          <w:rFonts w:ascii="Aptos" w:hAnsi="Aptos" w:cs="Aptos" w:eastAsia="Aptos"/>
+          <w:color w:val="auto"/>
+          <w:spacing w:val="0"/>
+          <w:position w:val="0"/>
+          <w:sz w:val="22"/>
+          <w:shd w:fill="auto" w:val="clear"/>
+        </w:rPr>
+      </w:pPr>
+    </w:p>
     <w:p>
       <w:pPr>
         <w:spacing w:before="0" w:after="0" w:line="240"/>

--- a/proposta-exemplo.docx
+++ b/proposta-exemplo.docx
@@ -347,61 +347,6 @@
           <w:sz w:val="22"/>
           <w:shd w:fill="auto" w:val="clear"/>
         </w:rPr>
-        <w:t xml:space="preserve">Unidade: </w:t>
-      </w:r>
-      <w:r>
-        <w:rPr>
-          <w:rFonts w:ascii="Aptos" w:hAnsi="Aptos" w:cs="Aptos" w:eastAsia="Aptos"/>
-          <w:color w:val="auto"/>
-          <w:spacing w:val="0"/>
-          <w:position w:val="0"/>
-          <w:sz w:val="22"/>
-          <w:shd w:fill="auto" w:val="clear"/>
-        </w:rPr>
-        <w:t xml:space="preserve">Unidade</w:t>
-      </w:r>
-    </w:p>
-    <w:p>
-      <w:pPr>
-        <w:spacing w:before="0" w:after="0" w:line="240"/>
-        <w:ind w:right="0" w:left="0" w:firstLine="0"/>
-        <w:jc w:val="left"/>
-        <w:rPr>
-          <w:rFonts w:ascii="Aptos" w:hAnsi="Aptos" w:cs="Aptos" w:eastAsia="Aptos"/>
-          <w:b/>
-          <w:color w:val="auto"/>
-          <w:spacing w:val="0"/>
-          <w:position w:val="0"/>
-          <w:sz w:val="22"/>
-          <w:shd w:fill="auto" w:val="clear"/>
-        </w:rPr>
-      </w:pPr>
-    </w:p>
-    <w:p>
-      <w:pPr>
-        <w:spacing w:before="0" w:after="0" w:line="240"/>
-        <w:ind w:right="0" w:left="0" w:firstLine="0"/>
-        <w:jc w:val="left"/>
-        <w:rPr>
-          <w:rFonts w:ascii="Aptos" w:hAnsi="Aptos" w:cs="Aptos" w:eastAsia="Aptos"/>
-          <w:b/>
-          <w:color w:val="auto"/>
-          <w:spacing w:val="0"/>
-          <w:position w:val="0"/>
-          <w:sz w:val="22"/>
-          <w:shd w:fill="auto" w:val="clear"/>
-        </w:rPr>
-      </w:pPr>
-      <w:r>
-        <w:rPr>
-          <w:rFonts w:ascii="Aptos" w:hAnsi="Aptos" w:cs="Aptos" w:eastAsia="Aptos"/>
-          <w:b/>
-          <w:color w:val="auto"/>
-          <w:spacing w:val="0"/>
-          <w:position w:val="0"/>
-          <w:sz w:val="22"/>
-          <w:shd w:fill="auto" w:val="clear"/>
-        </w:rPr>
         <w:t xml:space="preserve">Quantidade Total: </w:t>
       </w:r>
       <w:r>
@@ -494,7 +439,6 @@
         <w:jc w:val="left"/>
         <w:rPr>
           <w:rFonts w:ascii="Aptos" w:hAnsi="Aptos" w:cs="Aptos" w:eastAsia="Aptos"/>
-          <w:b/>
           <w:color w:val="auto"/>
           <w:spacing w:val="0"/>
           <w:position w:val="0"/>
@@ -548,6 +492,49 @@
         <w:jc w:val="left"/>
         <w:rPr>
           <w:rFonts w:ascii="Aptos" w:hAnsi="Aptos" w:cs="Aptos" w:eastAsia="Aptos"/>
+          <w:b/>
+          <w:color w:val="auto"/>
+          <w:spacing w:val="0"/>
+          <w:position w:val="0"/>
+          <w:sz w:val="22"/>
+          <w:shd w:fill="auto" w:val="clear"/>
+        </w:rPr>
+      </w:pPr>
+      <w:r>
+        <w:rPr>
+          <w:rFonts w:ascii="Aptos" w:hAnsi="Aptos" w:cs="Aptos" w:eastAsia="Aptos"/>
+          <w:b/>
+          <w:color w:val="auto"/>
+          <w:spacing w:val="0"/>
+          <w:position w:val="0"/>
+          <w:sz w:val="22"/>
+          <w:shd w:fill="auto" w:val="clear"/>
+        </w:rPr>
+        <w:t xml:space="preserve">Data de Entrega: 22/02/2025</w:t>
+      </w:r>
+    </w:p>
+    <w:p>
+      <w:pPr>
+        <w:spacing w:before="0" w:after="0" w:line="240"/>
+        <w:ind w:right="0" w:left="0" w:firstLine="0"/>
+        <w:jc w:val="left"/>
+        <w:rPr>
+          <w:rFonts w:ascii="Aptos" w:hAnsi="Aptos" w:cs="Aptos" w:eastAsia="Aptos"/>
+          <w:color w:val="auto"/>
+          <w:spacing w:val="0"/>
+          <w:position w:val="0"/>
+          <w:sz w:val="22"/>
+          <w:shd w:fill="auto" w:val="clear"/>
+        </w:rPr>
+      </w:pPr>
+    </w:p>
+    <w:p>
+      <w:pPr>
+        <w:spacing w:before="0" w:after="0" w:line="240"/>
+        <w:ind w:right="0" w:left="0" w:firstLine="0"/>
+        <w:jc w:val="left"/>
+        <w:rPr>
+          <w:rFonts w:ascii="Aptos" w:hAnsi="Aptos" w:cs="Aptos" w:eastAsia="Aptos"/>
           <w:color w:val="auto"/>
           <w:spacing w:val="0"/>
           <w:position w:val="0"/>
@@ -942,6 +929,32 @@
           <w:shd w:fill="auto" w:val="clear"/>
         </w:rPr>
         <w:t xml:space="preserve">CEP: 03077000</w:t>
+      </w:r>
+    </w:p>
+    <w:p>
+      <w:pPr>
+        <w:spacing w:before="0" w:after="0" w:line="259"/>
+        <w:ind w:right="0" w:left="0" w:firstLine="0"/>
+        <w:jc w:val="left"/>
+        <w:rPr>
+          <w:rFonts w:ascii="Aptos" w:hAnsi="Aptos" w:cs="Aptos" w:eastAsia="Aptos"/>
+          <w:color w:val="auto"/>
+          <w:spacing w:val="0"/>
+          <w:position w:val="0"/>
+          <w:sz w:val="22"/>
+          <w:shd w:fill="auto" w:val="clear"/>
+        </w:rPr>
+      </w:pPr>
+      <w:r>
+        <w:rPr>
+          <w:rFonts w:ascii="Aptos" w:hAnsi="Aptos" w:cs="Aptos" w:eastAsia="Aptos"/>
+          <w:color w:val="auto"/>
+          <w:spacing w:val="0"/>
+          <w:position w:val="0"/>
+          <w:sz w:val="22"/>
+          <w:shd w:fill="auto" w:val="clear"/>
+        </w:rPr>
+        <w:t xml:space="preserve">CNPJ: 12.345.678/0001-99</w:t>
       </w:r>
     </w:p>
     <w:p>
